--- a/Documents/שינוי עבור הקבצים לנובה.docx
+++ b/Documents/שינוי עבור הקבצים לנובה.docx
@@ -92,7 +92,6 @@
       <w:pPr>
         <w:bidi/>
         <w:rPr>
-          <w:rFonts w:hint="cs"/>
           <w:rtl/>
         </w:rPr>
       </w:pPr>
@@ -140,6 +139,7 @@
         </w:rPr>
         <w:t xml:space="preserve"> לפונקציה </w:t>
       </w:r>
+      <w:proofErr w:type="spellStart"/>
       <w:r>
         <w:rPr>
           <w:rFonts w:ascii="Consolas" w:hAnsi="Consolas" w:cs="Consolas"/>
@@ -149,6 +149,16 @@
         </w:rPr>
         <w:t>sprint</w:t>
       </w:r>
+      <w:r>
+        <w:rPr>
+          <w:rFonts w:ascii="Consolas" w:hAnsi="Consolas" w:cs="Consolas"/>
+          <w:color w:val="000000"/>
+          <w:sz w:val="19"/>
+          <w:szCs w:val="19"/>
+        </w:rPr>
+        <w:t>f</w:t>
+      </w:r>
+      <w:proofErr w:type="spellEnd"/>
       <w:r>
         <w:rPr>
           <w:rFonts w:ascii="Consolas" w:hAnsi="Consolas" w:cs="Consolas" w:hint="cs"/>
@@ -164,7 +174,6 @@
       <w:pPr>
         <w:bidi/>
         <w:rPr>
-          <w:rFonts w:hint="cs"/>
           <w:rtl/>
         </w:rPr>
       </w:pPr>
@@ -244,7 +253,6 @@
       <w:pPr>
         <w:bidi/>
         <w:rPr>
-          <w:rFonts w:hint="cs"/>
           <w:rtl/>
         </w:rPr>
       </w:pPr>
